--- a/relatorio.docx
+++ b/relatorio.docx
@@ -156,7 +156,13 @@
         <w:rPr>
           <w:sz w:val="40"/>
         </w:rPr>
-        <w:t>Trabalho Prático – Especialíssima – Meta 1</w:t>
+        <w:t xml:space="preserve">Trabalho Prático – Especialíssima – </w:t>
+      </w:r>
+      <w:r>
+        <w:rPr>
+          <w:sz w:val="40"/>
+        </w:rPr>
+        <w:t>Final</w:t>
       </w:r>
     </w:p>
     <w:p>
@@ -310,126 +316,37 @@
       </w:pPr>
       <w:r>
         <w:lastRenderedPageBreak/>
-        <w:t>Funcionalidade implementada até ao momento</w:t>
-      </w:r>
-    </w:p>
-    <w:p>
-      <w:pPr>
-        <w:spacing w:after="0" w:line="360" w:lineRule="auto"/>
-        <w:jc w:val="both"/>
-      </w:pPr>
-    </w:p>
-    <w:p>
-      <w:pPr>
-        <w:spacing w:after="0" w:line="360" w:lineRule="auto"/>
-        <w:jc w:val="both"/>
-      </w:pPr>
-      <w:r>
-        <w:t>Até ao momento tenho apenas uma parte do servidor a funcionar, mas sem comunicar devidamente com o cliente. No cliente criei graficamente a janela de criação de jogo e a janela onde vai ser apresentado o decorrer do jogo.</w:t>
-      </w:r>
-    </w:p>
-    <w:p>
-      <w:pPr>
-        <w:spacing w:after="0" w:line="360" w:lineRule="auto"/>
-        <w:jc w:val="both"/>
-      </w:pPr>
-    </w:p>
-    <w:p>
-      <w:pPr>
-        <w:pStyle w:val="Cabealho1"/>
-        <w:spacing w:before="0" w:line="360" w:lineRule="auto"/>
-        <w:jc w:val="both"/>
-      </w:pPr>
-      <w:r>
         <w:t>Mecanismos do sistema</w:t>
       </w:r>
     </w:p>
     <w:p/>
     <w:p>
       <w:r>
-        <w:t>Para a comunicação entre o servidor e os clientes vai ser usada a memoria partilhada com a estrutura game apresentada a seguir. Ao iniciar o servidor esta estrutura vai ser criada e inicializada com as os valores razoáveis para o inicio. No cliente vai ser apenas preciso indicar o nome do jogador para iniciar.</w:t>
-      </w:r>
-    </w:p>
-    <w:p>
-      <w:r>
-        <w:t xml:space="preserve">O controlo da </w:t>
-      </w:r>
-      <w:proofErr w:type="spellStart"/>
-      <w:r>
-        <w:t>snake</w:t>
-      </w:r>
-      <w:proofErr w:type="spellEnd"/>
-      <w:r>
-        <w:t xml:space="preserve"> vai ser feito através de teclas definidas pelo jogador sendo que</w:t>
-      </w:r>
-      <w:r>
-        <w:t xml:space="preserve"> são guardadas no cliente. O servidor recebe apenas a informação do sentido sendo por exemplo movimento para cima = 1.</w:t>
-      </w:r>
-    </w:p>
-    <w:p/>
-    <w:p>
-      <w:pPr>
-        <w:pStyle w:val="Cabealho1"/>
-      </w:pPr>
-      <w:r>
-        <w:t>Estruturas de dados</w:t>
-      </w:r>
-    </w:p>
-    <w:p/>
-    <w:p>
-      <w:r>
-        <w:t>As estruturas presentes são:</w:t>
-      </w:r>
-    </w:p>
-    <w:p>
-      <w:proofErr w:type="spellStart"/>
-      <w:r>
-        <w:t>map</w:t>
-      </w:r>
-      <w:proofErr w:type="spellEnd"/>
-      <w:r>
-        <w:t xml:space="preserve"> – que contem informação sobre o tamanho, numero e localização de objetos e obstáculos.</w:t>
-      </w:r>
-    </w:p>
-    <w:p>
-      <w:proofErr w:type="spellStart"/>
-      <w:r>
-        <w:t>snake</w:t>
-      </w:r>
-      <w:proofErr w:type="spellEnd"/>
-      <w:r>
-        <w:t xml:space="preserve"> – que contem o nome do jogador, tamanho, coordenadas e variáveis referentes a funcionalidades do jogo.</w:t>
-      </w:r>
-    </w:p>
-    <w:p>
-      <w:r>
-        <w:t>game – é a estrutura que vai ser usada para manter os dados do jogo em memoria e responsável pelo decorrer do jogo.</w:t>
-      </w:r>
-    </w:p>
-    <w:p>
-      <w:r>
-        <w:t xml:space="preserve">chat – é a estrutura que contem os ponteiros para os </w:t>
-      </w:r>
-      <w:proofErr w:type="spellStart"/>
-      <w:r>
-        <w:t>pipes</w:t>
-      </w:r>
-      <w:proofErr w:type="spellEnd"/>
-      <w:r>
-        <w:t xml:space="preserve"> referentes aos jogadores e também a mensagem enviada.</w:t>
-      </w:r>
-    </w:p>
-    <w:p>
-      <w:proofErr w:type="spellStart"/>
-      <w:r>
-        <w:rPr>
-          <w:u w:val="single"/>
-        </w:rPr>
-        <w:t>keys</w:t>
-      </w:r>
-      <w:proofErr w:type="spellEnd"/>
-      <w:r>
-        <w:t xml:space="preserve"> – é responsável por armazenar a informação no cliente correspondente as teclas escolhidas para o movimento</w:t>
+        <w:t xml:space="preserve">Para a comunicação entre o servidor e os clientes </w:t>
+      </w:r>
+      <w:r>
+        <w:t>é</w:t>
+      </w:r>
+      <w:r>
+        <w:t xml:space="preserve"> usada a memoria partilhada com </w:t>
+      </w:r>
+      <w:r>
+        <w:t xml:space="preserve">várias vistas definidas para o conteúdo a memorizar. Para sincronizar os processos de leitura e escrita deveria ser usado um evento para cada ação. Ao iniciar o servidor devem ser criadas as estruturas necessárias ao jogo e colocadas na memória. Os clientes só podem iniciar com o servidor ligado sendo que a primeira coisa que fazem é associar a memoria partilhada. Posteriormente devem ser indicadas as configurações para inicio de jogo. Nestas configurações deveria ser obrigatório apenas o nome de um jogador para iniciar. Podem ser escolhidas teclas para o movimento. </w:t>
+      </w:r>
+      <w:r>
+        <w:t xml:space="preserve">O servidor </w:t>
+      </w:r>
+      <w:r>
+        <w:t xml:space="preserve">deve </w:t>
+      </w:r>
+      <w:r>
+        <w:t xml:space="preserve">recebe a informação </w:t>
+      </w:r>
+      <w:r>
+        <w:t xml:space="preserve">da tecla e converter para </w:t>
+      </w:r>
+      <w:r>
+        <w:t>o sentido sendo por exemplo movimento para cima = 1.</w:t>
       </w:r>
     </w:p>
     <w:p>
@@ -438,10 +355,10 @@
           <w:noProof/>
         </w:rPr>
         <w:drawing>
-          <wp:inline distT="0" distB="0" distL="0" distR="0" wp14:anchorId="463841E0" wp14:editId="079585C2">
-            <wp:extent cx="2157984" cy="1093283"/>
-            <wp:effectExtent l="0" t="0" r="0" b="0"/>
-            <wp:docPr id="3" name="Imagem 3"/>
+          <wp:inline distT="0" distB="0" distL="0" distR="0" wp14:anchorId="41167F3A" wp14:editId="59F1E9AD">
+            <wp:extent cx="3070612" cy="2114092"/>
+            <wp:effectExtent l="0" t="0" r="0" b="635"/>
+            <wp:docPr id="11" name="Imagem 11"/>
             <wp:cNvGraphicFramePr>
               <a:graphicFrameLocks xmlns:a="http://schemas.openxmlformats.org/drawingml/2006/main" noChangeAspect="1"/>
             </wp:cNvGraphicFramePr>
@@ -461,7 +378,7 @@
                   <pic:spPr>
                     <a:xfrm>
                       <a:off x="0" y="0"/>
-                      <a:ext cx="2166990" cy="1097846"/>
+                      <a:ext cx="3074132" cy="2116516"/>
                     </a:xfrm>
                     <a:prstGeom prst="rect">
                       <a:avLst/>
@@ -475,16 +392,39 @@
       </w:r>
     </w:p>
     <w:p>
+      <w:pPr>
+        <w:pStyle w:val="Cabealho1"/>
+      </w:pPr>
+      <w:r>
+        <w:t>Estruturas de dados</w:t>
+      </w:r>
+    </w:p>
+    <w:p/>
+    <w:p>
+      <w:r>
+        <w:t>As estruturas presentes são:</w:t>
+      </w:r>
+    </w:p>
+    <w:p>
+      <w:proofErr w:type="spellStart"/>
+      <w:r>
+        <w:t>map</w:t>
+      </w:r>
+      <w:proofErr w:type="spellEnd"/>
+      <w:r>
+        <w:t xml:space="preserve"> – que contem informação sobre o tamanho, numero e localização de objetos e obstáculos.</w:t>
+      </w:r>
+    </w:p>
+    <w:p>
       <w:r>
         <w:rPr>
           <w:noProof/>
         </w:rPr>
-        <w:lastRenderedPageBreak/>
         <w:drawing>
-          <wp:inline distT="0" distB="0" distL="0" distR="0" wp14:anchorId="30172AC0" wp14:editId="51D76564">
-            <wp:extent cx="5120640" cy="4834802"/>
-            <wp:effectExtent l="0" t="0" r="3810" b="4445"/>
-            <wp:docPr id="2" name="Imagem 2"/>
+          <wp:inline distT="0" distB="0" distL="0" distR="0" wp14:anchorId="54D7DBF6" wp14:editId="7AC7F6A8">
+            <wp:extent cx="3416198" cy="1171671"/>
+            <wp:effectExtent l="0" t="0" r="0" b="0"/>
+            <wp:docPr id="4" name="Imagem 4"/>
             <wp:cNvGraphicFramePr>
               <a:graphicFrameLocks xmlns:a="http://schemas.openxmlformats.org/drawingml/2006/main" noChangeAspect="1"/>
             </wp:cNvGraphicFramePr>
@@ -504,7 +444,7 @@
                   <pic:spPr>
                     <a:xfrm>
                       <a:off x="0" y="0"/>
-                      <a:ext cx="5129066" cy="4842758"/>
+                      <a:ext cx="3427738" cy="1175629"/>
                     </a:xfrm>
                     <a:prstGeom prst="rect">
                       <a:avLst/>
@@ -517,12 +457,328 @@
         </w:drawing>
       </w:r>
     </w:p>
+    <w:p>
+      <w:proofErr w:type="spellStart"/>
+      <w:r>
+        <w:t>snake</w:t>
+      </w:r>
+      <w:proofErr w:type="spellEnd"/>
+      <w:r>
+        <w:t xml:space="preserve"> – que contem o nome do jogador, tamanho, coordenadas e variáveis referentes a funcionalidades do jogo.</w:t>
+      </w:r>
+    </w:p>
+    <w:p>
+      <w:r>
+        <w:rPr>
+          <w:noProof/>
+        </w:rPr>
+        <w:drawing>
+          <wp:inline distT="0" distB="0" distL="0" distR="0" wp14:anchorId="42F9AD34" wp14:editId="40ECF26F">
+            <wp:extent cx="3855110" cy="1628709"/>
+            <wp:effectExtent l="0" t="0" r="0" b="0"/>
+            <wp:docPr id="5" name="Imagem 5"/>
+            <wp:cNvGraphicFramePr>
+              <a:graphicFrameLocks xmlns:a="http://schemas.openxmlformats.org/drawingml/2006/main" noChangeAspect="1"/>
+            </wp:cNvGraphicFramePr>
+            <a:graphic xmlns:a="http://schemas.openxmlformats.org/drawingml/2006/main">
+              <a:graphicData uri="http://schemas.openxmlformats.org/drawingml/2006/picture">
+                <pic:pic xmlns:pic="http://schemas.openxmlformats.org/drawingml/2006/picture">
+                  <pic:nvPicPr>
+                    <pic:cNvPr id="1" name=""/>
+                    <pic:cNvPicPr/>
+                  </pic:nvPicPr>
+                  <pic:blipFill>
+                    <a:blip r:embed="rId10"/>
+                    <a:stretch>
+                      <a:fillRect/>
+                    </a:stretch>
+                  </pic:blipFill>
+                  <pic:spPr>
+                    <a:xfrm>
+                      <a:off x="0" y="0"/>
+                      <a:ext cx="3872016" cy="1635851"/>
+                    </a:xfrm>
+                    <a:prstGeom prst="rect">
+                      <a:avLst/>
+                    </a:prstGeom>
+                  </pic:spPr>
+                </pic:pic>
+              </a:graphicData>
+            </a:graphic>
+          </wp:inline>
+        </w:drawing>
+      </w:r>
+    </w:p>
+    <w:p>
+      <w:r>
+        <w:lastRenderedPageBreak/>
+        <w:t>game – é a estrutura que vai ser usada para manter os dados do jogo em memoria e responsável pelo decorrer do jogo.</w:t>
+      </w:r>
+    </w:p>
+    <w:p>
+      <w:r>
+        <w:rPr>
+          <w:noProof/>
+        </w:rPr>
+        <w:drawing>
+          <wp:inline distT="0" distB="0" distL="0" distR="0" wp14:anchorId="5724F5A8" wp14:editId="4F43E88F">
+            <wp:extent cx="1984076" cy="841248"/>
+            <wp:effectExtent l="0" t="0" r="0" b="0"/>
+            <wp:docPr id="6" name="Imagem 6"/>
+            <wp:cNvGraphicFramePr>
+              <a:graphicFrameLocks xmlns:a="http://schemas.openxmlformats.org/drawingml/2006/main" noChangeAspect="1"/>
+            </wp:cNvGraphicFramePr>
+            <a:graphic xmlns:a="http://schemas.openxmlformats.org/drawingml/2006/main">
+              <a:graphicData uri="http://schemas.openxmlformats.org/drawingml/2006/picture">
+                <pic:pic xmlns:pic="http://schemas.openxmlformats.org/drawingml/2006/picture">
+                  <pic:nvPicPr>
+                    <pic:cNvPr id="1" name=""/>
+                    <pic:cNvPicPr/>
+                  </pic:nvPicPr>
+                  <pic:blipFill>
+                    <a:blip r:embed="rId11"/>
+                    <a:stretch>
+                      <a:fillRect/>
+                    </a:stretch>
+                  </pic:blipFill>
+                  <pic:spPr>
+                    <a:xfrm>
+                      <a:off x="0" y="0"/>
+                      <a:ext cx="2013776" cy="853841"/>
+                    </a:xfrm>
+                    <a:prstGeom prst="rect">
+                      <a:avLst/>
+                    </a:prstGeom>
+                  </pic:spPr>
+                </pic:pic>
+              </a:graphicData>
+            </a:graphic>
+          </wp:inline>
+        </w:drawing>
+      </w:r>
+    </w:p>
+    <w:p>
+      <w:r>
+        <w:t xml:space="preserve">chat – é a estrutura que contem os ponteiros para os </w:t>
+      </w:r>
+      <w:proofErr w:type="spellStart"/>
+      <w:r>
+        <w:t>pipes</w:t>
+      </w:r>
+      <w:proofErr w:type="spellEnd"/>
+      <w:r>
+        <w:t xml:space="preserve"> referentes aos jogadores e também a mensagem enviada.</w:t>
+      </w:r>
+    </w:p>
+    <w:p>
+      <w:r>
+        <w:rPr>
+          <w:noProof/>
+        </w:rPr>
+        <w:drawing>
+          <wp:inline distT="0" distB="0" distL="0" distR="0" wp14:anchorId="5C15578E" wp14:editId="5ADA7A1F">
+            <wp:extent cx="2479852" cy="693380"/>
+            <wp:effectExtent l="0" t="0" r="0" b="0"/>
+            <wp:docPr id="7" name="Imagem 7"/>
+            <wp:cNvGraphicFramePr>
+              <a:graphicFrameLocks xmlns:a="http://schemas.openxmlformats.org/drawingml/2006/main" noChangeAspect="1"/>
+            </wp:cNvGraphicFramePr>
+            <a:graphic xmlns:a="http://schemas.openxmlformats.org/drawingml/2006/main">
+              <a:graphicData uri="http://schemas.openxmlformats.org/drawingml/2006/picture">
+                <pic:pic xmlns:pic="http://schemas.openxmlformats.org/drawingml/2006/picture">
+                  <pic:nvPicPr>
+                    <pic:cNvPr id="1" name=""/>
+                    <pic:cNvPicPr/>
+                  </pic:nvPicPr>
+                  <pic:blipFill>
+                    <a:blip r:embed="rId12"/>
+                    <a:stretch>
+                      <a:fillRect/>
+                    </a:stretch>
+                  </pic:blipFill>
+                  <pic:spPr>
+                    <a:xfrm>
+                      <a:off x="0" y="0"/>
+                      <a:ext cx="2499235" cy="698800"/>
+                    </a:xfrm>
+                    <a:prstGeom prst="rect">
+                      <a:avLst/>
+                    </a:prstGeom>
+                  </pic:spPr>
+                </pic:pic>
+              </a:graphicData>
+            </a:graphic>
+          </wp:inline>
+        </w:drawing>
+      </w:r>
+    </w:p>
+    <w:p>
+      <w:proofErr w:type="spellStart"/>
+      <w:r>
+        <w:rPr>
+          <w:u w:val="single"/>
+        </w:rPr>
+        <w:t>keys</w:t>
+      </w:r>
+      <w:proofErr w:type="spellEnd"/>
+      <w:r>
+        <w:t xml:space="preserve"> – é responsável por armazenar a informação no cliente correspondente as teclas escolhidas para o movimento</w:t>
+      </w:r>
+    </w:p>
+    <w:p>
+      <w:r>
+        <w:rPr>
+          <w:noProof/>
+        </w:rPr>
+        <w:drawing>
+          <wp:inline distT="0" distB="0" distL="0" distR="0" wp14:anchorId="497AB183" wp14:editId="5F16A892">
+            <wp:extent cx="2018995" cy="1121664"/>
+            <wp:effectExtent l="0" t="0" r="635" b="2540"/>
+            <wp:docPr id="8" name="Imagem 8"/>
+            <wp:cNvGraphicFramePr>
+              <a:graphicFrameLocks xmlns:a="http://schemas.openxmlformats.org/drawingml/2006/main" noChangeAspect="1"/>
+            </wp:cNvGraphicFramePr>
+            <a:graphic xmlns:a="http://schemas.openxmlformats.org/drawingml/2006/main">
+              <a:graphicData uri="http://schemas.openxmlformats.org/drawingml/2006/picture">
+                <pic:pic xmlns:pic="http://schemas.openxmlformats.org/drawingml/2006/picture">
+                  <pic:nvPicPr>
+                    <pic:cNvPr id="1" name=""/>
+                    <pic:cNvPicPr/>
+                  </pic:nvPicPr>
+                  <pic:blipFill>
+                    <a:blip r:embed="rId13"/>
+                    <a:stretch>
+                      <a:fillRect/>
+                    </a:stretch>
+                  </pic:blipFill>
+                  <pic:spPr>
+                    <a:xfrm>
+                      <a:off x="0" y="0"/>
+                      <a:ext cx="2032783" cy="1129324"/>
+                    </a:xfrm>
+                    <a:prstGeom prst="rect">
+                      <a:avLst/>
+                    </a:prstGeom>
+                  </pic:spPr>
+                </pic:pic>
+              </a:graphicData>
+            </a:graphic>
+          </wp:inline>
+        </w:drawing>
+      </w:r>
+    </w:p>
+    <w:p>
+      <w:proofErr w:type="spellStart"/>
+      <w:r>
+        <w:t>config</w:t>
+      </w:r>
+      <w:proofErr w:type="spellEnd"/>
+      <w:r>
+        <w:t xml:space="preserve"> – é responsável por armazenar as configurações do jogo na memória</w:t>
+      </w:r>
+    </w:p>
+    <w:p>
+      <w:r>
+        <w:rPr>
+          <w:noProof/>
+        </w:rPr>
+        <w:drawing>
+          <wp:inline distT="0" distB="0" distL="0" distR="0" wp14:anchorId="2F1F824A" wp14:editId="4F99B54A">
+            <wp:extent cx="1792224" cy="2119570"/>
+            <wp:effectExtent l="0" t="0" r="0" b="0"/>
+            <wp:docPr id="9" name="Imagem 9"/>
+            <wp:cNvGraphicFramePr>
+              <a:graphicFrameLocks xmlns:a="http://schemas.openxmlformats.org/drawingml/2006/main" noChangeAspect="1"/>
+            </wp:cNvGraphicFramePr>
+            <a:graphic xmlns:a="http://schemas.openxmlformats.org/drawingml/2006/main">
+              <a:graphicData uri="http://schemas.openxmlformats.org/drawingml/2006/picture">
+                <pic:pic xmlns:pic="http://schemas.openxmlformats.org/drawingml/2006/picture">
+                  <pic:nvPicPr>
+                    <pic:cNvPr id="1" name=""/>
+                    <pic:cNvPicPr/>
+                  </pic:nvPicPr>
+                  <pic:blipFill>
+                    <a:blip r:embed="rId14"/>
+                    <a:stretch>
+                      <a:fillRect/>
+                    </a:stretch>
+                  </pic:blipFill>
+                  <pic:spPr>
+                    <a:xfrm>
+                      <a:off x="0" y="0"/>
+                      <a:ext cx="1801957" cy="2131081"/>
+                    </a:xfrm>
+                    <a:prstGeom prst="rect">
+                      <a:avLst/>
+                    </a:prstGeom>
+                  </pic:spPr>
+                </pic:pic>
+              </a:graphicData>
+            </a:graphic>
+          </wp:inline>
+        </w:drawing>
+      </w:r>
+    </w:p>
+    <w:p>
+      <w:proofErr w:type="spellStart"/>
+      <w:r>
+        <w:t>change</w:t>
+      </w:r>
+      <w:proofErr w:type="spellEnd"/>
+      <w:r>
+        <w:t xml:space="preserve"> – estrutura responsável por passar a informação da tecla premida</w:t>
+      </w:r>
+    </w:p>
+    <w:p>
+      <w:r>
+        <w:rPr>
+          <w:noProof/>
+        </w:rPr>
+        <w:drawing>
+          <wp:inline distT="0" distB="0" distL="0" distR="0" wp14:anchorId="18939D27" wp14:editId="6ABE0704">
+            <wp:extent cx="1865376" cy="648826"/>
+            <wp:effectExtent l="0" t="0" r="1905" b="0"/>
+            <wp:docPr id="10" name="Imagem 10"/>
+            <wp:cNvGraphicFramePr>
+              <a:graphicFrameLocks xmlns:a="http://schemas.openxmlformats.org/drawingml/2006/main" noChangeAspect="1"/>
+            </wp:cNvGraphicFramePr>
+            <a:graphic xmlns:a="http://schemas.openxmlformats.org/drawingml/2006/main">
+              <a:graphicData uri="http://schemas.openxmlformats.org/drawingml/2006/picture">
+                <pic:pic xmlns:pic="http://schemas.openxmlformats.org/drawingml/2006/picture">
+                  <pic:nvPicPr>
+                    <pic:cNvPr id="1" name=""/>
+                    <pic:cNvPicPr/>
+                  </pic:nvPicPr>
+                  <pic:blipFill>
+                    <a:blip r:embed="rId15"/>
+                    <a:stretch>
+                      <a:fillRect/>
+                    </a:stretch>
+                  </pic:blipFill>
+                  <pic:spPr>
+                    <a:xfrm>
+                      <a:off x="0" y="0"/>
+                      <a:ext cx="1876413" cy="652665"/>
+                    </a:xfrm>
+                    <a:prstGeom prst="rect">
+                      <a:avLst/>
+                    </a:prstGeom>
+                  </pic:spPr>
+                </pic:pic>
+              </a:graphicData>
+            </a:graphic>
+          </wp:inline>
+        </w:drawing>
+      </w:r>
+    </w:p>
     <w:p/>
+    <w:p/>
     <w:p>
       <w:pPr>
         <w:pStyle w:val="Cabealho1"/>
       </w:pPr>
       <w:r>
+        <w:lastRenderedPageBreak/>
         <w:t>Sumarização do ponto atual do trabalho</w:t>
       </w:r>
     </w:p>
@@ -534,7 +790,13 @@
     </w:p>
     <w:p>
       <w:r>
-        <w:t>Devo dizer que o trabalho está bastante atrasado e não cumpre todos os requisitos para a meta 1. Demorei demasiado tempo a perceber a parte gráfica do trabalho e tentar estruturar o decorrer da execução.</w:t>
+        <w:t xml:space="preserve">Devo dizer que o trabalho está bastante </w:t>
+      </w:r>
+      <w:r>
+        <w:t>incompleto</w:t>
+      </w:r>
+      <w:r>
+        <w:t xml:space="preserve"> e não cumpre os requisitos. Demorei demasiado tempo a perceber a parte gráfica do trabalho e tentar estruturar o decorrer da execução.</w:t>
       </w:r>
       <w:r>
         <w:t xml:space="preserve"> No trabalho que entreguei na época normal usei </w:t>
@@ -553,26 +815,63 @@
       </w:r>
       <w:proofErr w:type="spellEnd"/>
       <w:r>
-        <w:t xml:space="preserve"> para a comunicação entre o servidor e os clientes. Para este queria usar memoria partilhada o que vai facilitar o código necessário. O problema é que eu não percebi bem esta parte. Para o chat vou usar o código que tinha sendo que é apenas necessário guardar os </w:t>
+        <w:t xml:space="preserve"> para a comunicação entre o servidor e os clientes. Para este queria usar memoria partilhada o que </w:t>
+      </w:r>
+      <w:r>
+        <w:t>ia</w:t>
+      </w:r>
+      <w:r>
+        <w:t xml:space="preserve"> facilitar o código necessário. O problema é que eu não percebi bem</w:t>
+      </w:r>
+      <w:r>
+        <w:t xml:space="preserve"> como usar a memoria partilhada</w:t>
+      </w:r>
+      <w:r>
+        <w:t xml:space="preserve">. Para o chat </w:t>
+      </w:r>
+      <w:r>
+        <w:t xml:space="preserve">queria ter usado </w:t>
       </w:r>
       <w:proofErr w:type="spellStart"/>
       <w:r>
+        <w:t>named</w:t>
+      </w:r>
+      <w:proofErr w:type="spellEnd"/>
+      <w:r>
+        <w:t xml:space="preserve"> </w:t>
+      </w:r>
+      <w:proofErr w:type="spellStart"/>
+      <w:r>
+        <w:t>pipes</w:t>
+      </w:r>
+      <w:proofErr w:type="spellEnd"/>
+      <w:r>
+        <w:t xml:space="preserve"> sendo que guardava na memoria os </w:t>
+      </w:r>
+      <w:proofErr w:type="spellStart"/>
+      <w:r>
         <w:t>handles</w:t>
       </w:r>
       <w:proofErr w:type="spellEnd"/>
       <w:r>
-        <w:t xml:space="preserve"> dos </w:t>
+        <w:t xml:space="preserve"> e os clientes usavam esses </w:t>
       </w:r>
       <w:proofErr w:type="spellStart"/>
       <w:r>
-        <w:t>pipes</w:t>
+        <w:t>handles</w:t>
       </w:r>
       <w:proofErr w:type="spellEnd"/>
       <w:r>
-        <w:t xml:space="preserve"> corretamente</w:t>
-      </w:r>
-      <w:r>
-        <w:t>. Contudo não percebi muito bem como vai ficar isso na parte gráfica sendo que penso que numa janela vai decorrer o jogo e com dois jogadores não faz muito sentido enviar mensagens para o colega.</w:t>
+        <w:t xml:space="preserve"> para distribuir as mensagens</w:t>
+      </w:r>
+      <w:r>
+        <w:t xml:space="preserve">. Contudo não percebi muito bem como </w:t>
+      </w:r>
+      <w:r>
+        <w:t>isso ia</w:t>
+      </w:r>
+      <w:r>
+        <w:t xml:space="preserve"> ficar na parte gráfica sendo que penso que numa janela vai decorrer o jogo e com dois jogadores não faz muito sentido enviar mensagens para o colega.</w:t>
       </w:r>
     </w:p>
     <w:p>
@@ -585,7 +884,13 @@
       </w:r>
       <w:proofErr w:type="spellEnd"/>
       <w:r>
-        <w:t xml:space="preserve"> do jogo. Não tenho ainda estruturas para o uso dos </w:t>
+        <w:t xml:space="preserve"> do jogo. Não tenho </w:t>
+      </w:r>
+      <w:r>
+        <w:t>as</w:t>
+      </w:r>
+      <w:r>
+        <w:t xml:space="preserve"> estruturas para o uso dos </w:t>
       </w:r>
       <w:proofErr w:type="spellStart"/>
       <w:r>
@@ -593,18 +898,63 @@
       </w:r>
       <w:proofErr w:type="spellEnd"/>
       <w:r>
-        <w:t>. Esta vai ser a ultima parte que vou tentar fazer porque o que tenho em mente é conseguir que o servidor e o cliente comuniquem bem e que o chat funcione de modo adequado.</w:t>
-      </w:r>
-    </w:p>
-    <w:p>
-      <w:r>
-        <w:t>Posso concluir que devia ter me dedicado mais na realização deste trabalho até porque não sou bom programador e também só falta isto para seguir na carreira.</w:t>
+        <w:t xml:space="preserve">. Esta </w:t>
+      </w:r>
+      <w:r>
+        <w:t>ia</w:t>
+      </w:r>
+      <w:r>
+        <w:t xml:space="preserve"> ser a ultima parte que </w:t>
+      </w:r>
+      <w:r>
+        <w:t>ia</w:t>
+      </w:r>
+      <w:r>
+        <w:t xml:space="preserve"> tentar fazer porque o que t</w:t>
+      </w:r>
+      <w:r>
+        <w:t>inha</w:t>
+      </w:r>
+      <w:r>
+        <w:t xml:space="preserve"> em mente</w:t>
+      </w:r>
+      <w:r>
+        <w:t xml:space="preserve"> era</w:t>
+      </w:r>
+      <w:r>
+        <w:t xml:space="preserve"> conseguir que o servidor e o cliente comuni</w:t>
+      </w:r>
+      <w:r>
+        <w:t>cassem</w:t>
+      </w:r>
+      <w:r>
+        <w:t xml:space="preserve"> bem e que o chat funcion</w:t>
+      </w:r>
+      <w:r>
+        <w:t>asse</w:t>
+      </w:r>
+      <w:r>
+        <w:t>.</w:t>
+      </w:r>
+    </w:p>
+    <w:p>
+      <w:r>
+        <w:t xml:space="preserve">Posso concluir que devia ter me dedicado mais na realização deste trabalho até porque não </w:t>
+      </w:r>
+      <w:r>
+        <w:t>percebo muito de programação e não sei estruturar um trabalho destes</w:t>
+      </w:r>
+      <w:r>
+        <w:t>.</w:t>
+      </w:r>
+      <w:r>
+        <w:t xml:space="preserve"> Realmente achei que este é um trabalho para executar em mais de um mês. Era interessante ter concluído o trabalho porque poderia ser usado para alguma coisa. Espero que o próximo seja mais acessível para quem não queira ser programador.</w:t>
       </w:r>
       <w:bookmarkStart w:id="0" w:name="_GoBack"/>
       <w:bookmarkEnd w:id="0"/>
     </w:p>
     <w:sectPr>
-      <w:footerReference w:type="default" r:id="rId10"/>
+      <w:footerReference w:type="default" r:id="rId16"/>
       <w:pgSz w:w="11906" w:h="16838"/>
       <w:pgMar w:top="1304" w:right="1021" w:bottom="1304" w:left="1247" w:header="709" w:footer="709" w:gutter="0"/>
       <w:pgNumType w:start="0"/>
@@ -670,7 +1020,7 @@
           <w:rPr>
             <w:noProof/>
           </w:rPr>
-          <w:t>3</w:t>
+          <w:t>4</w:t>
         </w:r>
         <w:r>
           <w:fldChar w:fldCharType="end"/>
@@ -834,6 +1184,7 @@
     <w:lsdException w:name="HTML Sample" w:semiHidden="1" w:unhideWhenUsed="1"/>
     <w:lsdException w:name="HTML Typewriter" w:semiHidden="1" w:unhideWhenUsed="1"/>
     <w:lsdException w:name="HTML Variable" w:semiHidden="1" w:unhideWhenUsed="1"/>
+    <w:lsdException w:name="Normal Table" w:semiHidden="1" w:unhideWhenUsed="1"/>
     <w:lsdException w:name="annotation subject" w:semiHidden="1" w:unhideWhenUsed="1"/>
     <w:lsdException w:name="No List" w:semiHidden="1" w:unhideWhenUsed="1"/>
     <w:lsdException w:name="Outline List 1" w:semiHidden="1" w:unhideWhenUsed="1"/>
@@ -880,8 +1231,10 @@
     <w:lsdException w:name="Table Subtle 2" w:semiHidden="1" w:unhideWhenUsed="1"/>
     <w:lsdException w:name="Table Web 1" w:semiHidden="1" w:unhideWhenUsed="1"/>
     <w:lsdException w:name="Table Web 2" w:semiHidden="1" w:unhideWhenUsed="1"/>
+    <w:lsdException w:name="Table Web 3" w:semiHidden="1" w:unhideWhenUsed="1"/>
     <w:lsdException w:name="Balloon Text" w:semiHidden="1" w:unhideWhenUsed="1"/>
     <w:lsdException w:name="Table Grid" w:uiPriority="39"/>
+    <w:lsdException w:name="Table Theme" w:semiHidden="1" w:unhideWhenUsed="1"/>
     <w:lsdException w:name="Placeholder Text" w:semiHidden="1"/>
     <w:lsdException w:name="No Spacing" w:uiPriority="1" w:qFormat="1"/>
     <w:lsdException w:name="Light Shading" w:uiPriority="60"/>
@@ -1657,7 +2010,7 @@
 </file>
 
 <file path=customXml/itemProps1.xml><?xml version="1.0" encoding="utf-8"?>
-<ds:datastoreItem xmlns:ds="http://schemas.openxmlformats.org/officeDocument/2006/customXml" ds:itemID="{5FFD0C8A-9A26-43ED-8D5C-ADD68A883CA0}">
+<ds:datastoreItem xmlns:ds="http://schemas.openxmlformats.org/officeDocument/2006/customXml" ds:itemID="{E1AB3CB7-19A1-4A04-BC5F-73C8FD6317A3}">
   <ds:schemaRefs>
     <ds:schemaRef ds:uri="http://schemas.openxmlformats.org/officeDocument/2006/bibliography"/>
   </ds:schemaRefs>
